--- a/Log/20201207_ConstructModelClass.docx
+++ b/Log/20201207_ConstructModelClass.docx
@@ -361,6 +361,11 @@
       <w:r>
         <w:t xml:space="preserve"> </w:t>
       </w:r>
+    </w:p>
+    <w:p>
+      <w:pPr>
+        <w:ind w:left="360"/>
+      </w:pPr>
       <w:bookmarkStart w:id="0" w:name="_GoBack"/>
       <w:bookmarkEnd w:id="0"/>
     </w:p>
